--- a/Scrum 1/Journalisation/Journal_de_bord_Nat.docx
+++ b/Scrum 1/Journalisation/Journal_de_bord_Nat.docx
@@ -216,7 +216,16 @@
                 <w:szCs w:val="24"/>
                 <w:lang w:val="fr-CA"/>
               </w:rPr>
-              <w:t>27</w:t>
+              <w:t>2</w:t>
+            </w:r>
+            <w:r>
+              <w:rPr>
+                <w:rFonts w:ascii="Arial" w:hAnsi="Arial" w:cs="Arial"/>
+                <w:sz w:val="24"/>
+                <w:szCs w:val="24"/>
+                <w:lang w:val="fr-CA"/>
+              </w:rPr>
+              <w:t>4</w:t>
             </w:r>
             <w:r>
               <w:rPr>
@@ -239,12 +248,10 @@
               <w:shd w:val="clear" w:color="auto" w:fill="FFFFFF"/>
               <w:spacing w:before="0" w:beforeAutospacing="0" w:after="0" w:afterAutospacing="0"/>
               <w:jc w:val="both"/>
-              <w:outlineLvl w:val="0"/>
-              <w:rPr>
-                <w:rFonts w:ascii="Segoe UI" w:hAnsi="Segoe UI" w:cs="Segoe UI"/>
+              <w:rPr>
+                <w:rFonts w:ascii="Arial" w:hAnsi="Arial" w:cs="Arial"/>
                 <w:b w:val="0"/>
                 <w:bCs w:val="0"/>
-                <w:spacing w:val="-2"/>
                 <w:sz w:val="24"/>
                 <w:szCs w:val="24"/>
                 <w:lang w:val="fr-CA"/>
@@ -259,86 +266,65 @@
                 <w:szCs w:val="24"/>
                 <w:lang w:val="fr-CA"/>
               </w:rPr>
-              <w:t xml:space="preserve">Première discussion en équipe sur le </w:t>
-            </w:r>
-            <w:r>
-              <w:rPr>
-                <w:rFonts w:ascii="Segoe UI" w:hAnsi="Segoe UI" w:cs="Segoe UI"/>
+              <w:t xml:space="preserve">Connection à la formation </w:t>
+            </w:r>
+            <w:r>
+              <w:rPr>
+                <w:rFonts w:ascii="Arial" w:hAnsi="Arial" w:cs="Arial"/>
                 <w:b w:val="0"/>
                 <w:bCs w:val="0"/>
-                <w:spacing w:val="-2"/>
-                <w:sz w:val="24"/>
-                <w:szCs w:val="24"/>
-                <w:lang w:val="fr-CA"/>
-              </w:rPr>
-              <w:t>Sprint 0</w:t>
-            </w:r>
-            <w:r>
-              <w:rPr>
-                <w:rFonts w:ascii="Segoe UI" w:hAnsi="Segoe UI" w:cs="Segoe UI"/>
+                <w:sz w:val="24"/>
+                <w:szCs w:val="24"/>
+                <w:lang w:val="fr-FR"/>
+              </w:rPr>
+              <w:t>Gérez du code avec Git et GitHub</w:t>
+            </w:r>
+            <w:r>
+              <w:rPr>
+                <w:rFonts w:ascii="Arial" w:hAnsi="Arial" w:cs="Arial"/>
                 <w:b w:val="0"/>
                 <w:bCs w:val="0"/>
-                <w:spacing w:val="-2"/>
-                <w:sz w:val="24"/>
-                <w:szCs w:val="24"/>
-                <w:lang w:val="fr-CA"/>
-              </w:rPr>
-              <w:t>.</w:t>
-            </w:r>
-          </w:p>
-          <w:p>
-            <w:pPr>
-              <w:pStyle w:val="Titre1"/>
-              <w:shd w:val="clear" w:color="auto" w:fill="FFFFFF"/>
-              <w:spacing w:before="0" w:beforeAutospacing="0" w:after="0" w:afterAutospacing="0"/>
-              <w:jc w:val="both"/>
-              <w:outlineLvl w:val="0"/>
-              <w:rPr>
-                <w:rFonts w:ascii="Segoe UI" w:hAnsi="Segoe UI" w:cs="Segoe UI"/>
+                <w:sz w:val="24"/>
+                <w:szCs w:val="24"/>
+                <w:lang w:val="fr-FR"/>
+              </w:rPr>
+              <w:t xml:space="preserve"> </w:t>
+            </w:r>
+            <w:proofErr w:type="spellStart"/>
+            <w:r>
+              <w:rPr>
+                <w:rFonts w:ascii="Arial" w:hAnsi="Arial" w:cs="Arial"/>
                 <w:b w:val="0"/>
                 <w:bCs w:val="0"/>
-                <w:spacing w:val="-2"/>
-                <w:sz w:val="24"/>
-                <w:szCs w:val="24"/>
-                <w:lang w:val="fr-CA"/>
-              </w:rPr>
-            </w:pPr>
-            <w:r>
-              <w:rPr>
-                <w:rFonts w:ascii="Segoe UI" w:hAnsi="Segoe UI" w:cs="Segoe UI"/>
+                <w:sz w:val="24"/>
+                <w:szCs w:val="24"/>
+                <w:lang w:val="fr-FR"/>
+              </w:rPr>
+              <w:t>OpenClassRooms</w:t>
+            </w:r>
+            <w:proofErr w:type="spellEnd"/>
+            <w:r>
+              <w:rPr>
+                <w:rFonts w:ascii="Arial" w:hAnsi="Arial" w:cs="Arial"/>
                 <w:b w:val="0"/>
                 <w:bCs w:val="0"/>
-                <w:spacing w:val="-2"/>
-                <w:sz w:val="24"/>
-                <w:szCs w:val="24"/>
-                <w:lang w:val="fr-CA"/>
-              </w:rPr>
-              <w:t>Répartition des tâches entre les membres d’équipe. Création du repository sur le Github</w:t>
-            </w:r>
-            <w:r>
-              <w:rPr>
-                <w:rFonts w:ascii="Segoe UI" w:hAnsi="Segoe UI" w:cs="Segoe UI"/>
+                <w:sz w:val="24"/>
+                <w:szCs w:val="24"/>
+                <w:lang w:val="fr-FR"/>
+              </w:rPr>
+              <w:t>. Passage du testes</w:t>
+            </w:r>
+            <w:r>
+              <w:rPr>
+                <w:rFonts w:ascii="Arial" w:hAnsi="Arial" w:cs="Arial"/>
                 <w:b w:val="0"/>
                 <w:bCs w:val="0"/>
-                <w:spacing w:val="-2"/>
-                <w:sz w:val="24"/>
-                <w:szCs w:val="24"/>
-                <w:lang w:val="fr-CA"/>
-              </w:rPr>
-              <w:t>.com</w:t>
-            </w:r>
-          </w:p>
-          <w:p>
-            <w:pPr>
-              <w:spacing w:line="360" w:lineRule="auto"/>
-              <w:jc w:val="both"/>
-              <w:rPr>
-                <w:rFonts w:ascii="Arial" w:hAnsi="Arial" w:cs="Arial"/>
-                <w:sz w:val="24"/>
-                <w:szCs w:val="24"/>
-                <w:lang w:val="fr-CA"/>
-              </w:rPr>
-            </w:pPr>
+                <w:sz w:val="24"/>
+                <w:szCs w:val="24"/>
+                <w:lang w:val="fr-FR"/>
+              </w:rPr>
+              <w:t>.</w:t>
+            </w:r>
           </w:p>
         </w:tc>
         <w:tc>
@@ -387,6 +373,15 @@
                 <w:lang w:val="fr-CA"/>
               </w:rPr>
             </w:pPr>
+            <w:r>
+              <w:rPr>
+                <w:rFonts w:ascii="Arial" w:hAnsi="Arial" w:cs="Arial"/>
+                <w:sz w:val="24"/>
+                <w:szCs w:val="24"/>
+                <w:lang w:val="fr-CA"/>
+              </w:rPr>
+              <w:t>26.03.2023</w:t>
+            </w:r>
           </w:p>
         </w:tc>
         <w:tc>
@@ -404,6 +399,51 @@
                 <w:lang w:val="fr-CA"/>
               </w:rPr>
             </w:pPr>
+            <w:r>
+              <w:rPr>
+                <w:rFonts w:ascii="Arial" w:hAnsi="Arial" w:cs="Arial"/>
+                <w:sz w:val="24"/>
+                <w:szCs w:val="24"/>
+                <w:lang w:val="fr-FR"/>
+              </w:rPr>
+              <w:t xml:space="preserve">Continuation sur la </w:t>
+            </w:r>
+            <w:r>
+              <w:rPr>
+                <w:rFonts w:ascii="Arial" w:hAnsi="Arial" w:cs="Arial"/>
+                <w:sz w:val="24"/>
+                <w:szCs w:val="24"/>
+                <w:lang w:val="fr-FR"/>
+              </w:rPr>
+              <w:t>formation Gérez</w:t>
+            </w:r>
+            <w:r>
+              <w:rPr>
+                <w:rFonts w:ascii="Arial" w:hAnsi="Arial" w:cs="Arial"/>
+                <w:sz w:val="24"/>
+                <w:szCs w:val="24"/>
+                <w:lang w:val="fr-FR"/>
+              </w:rPr>
+              <w:t xml:space="preserve"> du code avec Git et GitHub</w:t>
+            </w:r>
+            <w:r>
+              <w:rPr>
+                <w:rFonts w:ascii="Arial" w:hAnsi="Arial" w:cs="Arial"/>
+                <w:sz w:val="24"/>
+                <w:szCs w:val="24"/>
+                <w:lang w:val="fr-FR"/>
+              </w:rPr>
+              <w:t>. Passage de testes. Obt</w:t>
+            </w:r>
+            <w:r>
+              <w:rPr>
+                <w:rFonts w:ascii="Arial" w:hAnsi="Arial" w:cs="Arial"/>
+                <w:sz w:val="24"/>
+                <w:szCs w:val="24"/>
+                <w:lang w:val="fr-FR"/>
+              </w:rPr>
+              <w:t>ention du certificat.</w:t>
+            </w:r>
           </w:p>
         </w:tc>
         <w:tc>
@@ -413,14 +453,23 @@
           <w:p>
             <w:pPr>
               <w:spacing w:line="360" w:lineRule="auto"/>
-              <w:jc w:val="both"/>
-              <w:rPr>
-                <w:rFonts w:ascii="Arial" w:hAnsi="Arial" w:cs="Arial"/>
-                <w:sz w:val="24"/>
-                <w:szCs w:val="24"/>
-                <w:lang w:val="fr-CA"/>
-              </w:rPr>
-            </w:pPr>
+              <w:jc w:val="center"/>
+              <w:rPr>
+                <w:rFonts w:ascii="Arial" w:hAnsi="Arial" w:cs="Arial"/>
+                <w:sz w:val="24"/>
+                <w:szCs w:val="24"/>
+                <w:lang w:val="fr-CA"/>
+              </w:rPr>
+            </w:pPr>
+            <w:r>
+              <w:rPr>
+                <w:rFonts w:ascii="Arial" w:hAnsi="Arial" w:cs="Arial"/>
+                <w:sz w:val="24"/>
+                <w:szCs w:val="24"/>
+                <w:lang w:val="fr-CA"/>
+              </w:rPr>
+              <w:t>3</w:t>
+            </w:r>
           </w:p>
         </w:tc>
       </w:tr>
@@ -440,6 +489,15 @@
                 <w:lang w:val="fr-CA"/>
               </w:rPr>
             </w:pPr>
+            <w:r>
+              <w:rPr>
+                <w:rFonts w:ascii="Arial" w:hAnsi="Arial" w:cs="Arial"/>
+                <w:sz w:val="24"/>
+                <w:szCs w:val="24"/>
+                <w:lang w:val="fr-CA"/>
+              </w:rPr>
+              <w:t>27.03.2023</w:t>
+            </w:r>
           </w:p>
         </w:tc>
         <w:tc>
@@ -448,6 +506,77 @@
           </w:tcPr>
           <w:p>
             <w:pPr>
+              <w:pStyle w:val="Titre1"/>
+              <w:shd w:val="clear" w:color="auto" w:fill="FFFFFF"/>
+              <w:spacing w:before="0" w:beforeAutospacing="0" w:after="0" w:afterAutospacing="0"/>
+              <w:jc w:val="both"/>
+              <w:outlineLvl w:val="0"/>
+              <w:rPr>
+                <w:rFonts w:ascii="Arial" w:hAnsi="Arial" w:cs="Arial"/>
+                <w:b w:val="0"/>
+                <w:bCs w:val="0"/>
+                <w:spacing w:val="-2"/>
+                <w:sz w:val="24"/>
+                <w:szCs w:val="24"/>
+                <w:lang w:val="fr-CA"/>
+              </w:rPr>
+            </w:pPr>
+            <w:r>
+              <w:rPr>
+                <w:rFonts w:ascii="Arial" w:hAnsi="Arial" w:cs="Arial"/>
+                <w:b w:val="0"/>
+                <w:bCs w:val="0"/>
+                <w:sz w:val="24"/>
+                <w:szCs w:val="24"/>
+                <w:lang w:val="fr-CA"/>
+              </w:rPr>
+              <w:t xml:space="preserve">Première discussion en équipe sur le </w:t>
+            </w:r>
+            <w:r>
+              <w:rPr>
+                <w:rFonts w:ascii="Arial" w:hAnsi="Arial" w:cs="Arial"/>
+                <w:b w:val="0"/>
+                <w:bCs w:val="0"/>
+                <w:spacing w:val="-2"/>
+                <w:sz w:val="24"/>
+                <w:szCs w:val="24"/>
+                <w:lang w:val="fr-CA"/>
+              </w:rPr>
+              <w:t>Sprint 0.</w:t>
+            </w:r>
+          </w:p>
+          <w:p>
+            <w:pPr>
+              <w:pStyle w:val="Titre1"/>
+              <w:shd w:val="clear" w:color="auto" w:fill="FFFFFF"/>
+              <w:spacing w:before="0" w:beforeAutospacing="0" w:after="0" w:afterAutospacing="0"/>
+              <w:jc w:val="both"/>
+              <w:outlineLvl w:val="0"/>
+              <w:rPr>
+                <w:rFonts w:ascii="Arial" w:hAnsi="Arial" w:cs="Arial"/>
+                <w:b w:val="0"/>
+                <w:bCs w:val="0"/>
+                <w:spacing w:val="-2"/>
+                <w:sz w:val="24"/>
+                <w:szCs w:val="24"/>
+                <w:lang w:val="fr-CA"/>
+              </w:rPr>
+            </w:pPr>
+            <w:r>
+              <w:rPr>
+                <w:rFonts w:ascii="Arial" w:hAnsi="Arial" w:cs="Arial"/>
+                <w:b w:val="0"/>
+                <w:bCs w:val="0"/>
+                <w:spacing w:val="-2"/>
+                <w:sz w:val="24"/>
+                <w:szCs w:val="24"/>
+                <w:lang w:val="fr-CA"/>
+              </w:rPr>
+              <w:t>Répartition des tâches entre les membres d’équipe. Création du repository sur le Github.com</w:t>
+            </w:r>
+          </w:p>
+          <w:p>
+            <w:pPr>
               <w:spacing w:line="360" w:lineRule="auto"/>
               <w:jc w:val="both"/>
               <w:rPr>
@@ -466,14 +595,23 @@
           <w:p>
             <w:pPr>
               <w:spacing w:line="360" w:lineRule="auto"/>
-              <w:jc w:val="both"/>
-              <w:rPr>
-                <w:rFonts w:ascii="Arial" w:hAnsi="Arial" w:cs="Arial"/>
-                <w:sz w:val="24"/>
-                <w:szCs w:val="24"/>
-                <w:lang w:val="fr-CA"/>
-              </w:rPr>
-            </w:pPr>
+              <w:jc w:val="center"/>
+              <w:rPr>
+                <w:rFonts w:ascii="Arial" w:hAnsi="Arial" w:cs="Arial"/>
+                <w:sz w:val="24"/>
+                <w:szCs w:val="24"/>
+                <w:lang w:val="fr-CA"/>
+              </w:rPr>
+            </w:pPr>
+            <w:r>
+              <w:rPr>
+                <w:rFonts w:ascii="Arial" w:hAnsi="Arial" w:cs="Arial"/>
+                <w:sz w:val="24"/>
+                <w:szCs w:val="24"/>
+                <w:lang w:val="fr-CA"/>
+              </w:rPr>
+              <w:t>3</w:t>
+            </w:r>
           </w:p>
         </w:tc>
       </w:tr>
@@ -493,6 +631,15 @@
                 <w:lang w:val="fr-CA"/>
               </w:rPr>
             </w:pPr>
+            <w:r>
+              <w:rPr>
+                <w:rFonts w:ascii="Arial" w:hAnsi="Arial" w:cs="Arial"/>
+                <w:sz w:val="24"/>
+                <w:szCs w:val="24"/>
+                <w:lang w:val="fr-CA"/>
+              </w:rPr>
+              <w:t>29.03.2023</w:t>
+            </w:r>
           </w:p>
         </w:tc>
         <w:tc>
@@ -501,15 +648,107 @@
           </w:tcPr>
           <w:p>
             <w:pPr>
-              <w:spacing w:line="360" w:lineRule="auto"/>
-              <w:jc w:val="both"/>
-              <w:rPr>
-                <w:rFonts w:ascii="Arial" w:hAnsi="Arial" w:cs="Arial"/>
-                <w:sz w:val="24"/>
-                <w:szCs w:val="24"/>
-                <w:lang w:val="fr-CA"/>
-              </w:rPr>
-            </w:pPr>
+              <w:autoSpaceDE w:val="0"/>
+              <w:autoSpaceDN w:val="0"/>
+              <w:adjustRightInd w:val="0"/>
+              <w:spacing w:after="200" w:line="276" w:lineRule="auto"/>
+              <w:rPr>
+                <w:rFonts w:ascii="Arial" w:hAnsi="Arial" w:cs="Arial"/>
+                <w:sz w:val="24"/>
+                <w:szCs w:val="24"/>
+                <w:lang w:val="fr-FR"/>
+              </w:rPr>
+            </w:pPr>
+            <w:r>
+              <w:rPr>
+                <w:rFonts w:ascii="Arial" w:hAnsi="Arial" w:cs="Arial"/>
+                <w:sz w:val="24"/>
+                <w:szCs w:val="24"/>
+                <w:lang w:val="fr-FR"/>
+              </w:rPr>
+              <w:t>V</w:t>
+            </w:r>
+            <w:r>
+              <w:rPr>
+                <w:rFonts w:ascii="Arial" w:hAnsi="Arial" w:cs="Arial"/>
+                <w:sz w:val="24"/>
+                <w:szCs w:val="24"/>
+                <w:lang w:val="fr-FR"/>
+              </w:rPr>
+              <w:t>isionner</w:t>
+            </w:r>
+            <w:r>
+              <w:rPr>
+                <w:rFonts w:ascii="Arial" w:hAnsi="Arial" w:cs="Arial"/>
+                <w:sz w:val="24"/>
+                <w:szCs w:val="24"/>
+                <w:lang w:val="uk-UA"/>
+              </w:rPr>
+              <w:t xml:space="preserve"> </w:t>
+            </w:r>
+            <w:r>
+              <w:rPr>
+                <w:rFonts w:ascii="Arial" w:hAnsi="Arial" w:cs="Arial"/>
+                <w:sz w:val="24"/>
+                <w:szCs w:val="24"/>
+                <w:lang w:val="fr-FR"/>
+              </w:rPr>
+              <w:t xml:space="preserve">et prendre les notes sur </w:t>
+            </w:r>
+            <w:r>
+              <w:rPr>
+                <w:rFonts w:ascii="Arial" w:hAnsi="Arial" w:cs="Arial"/>
+                <w:sz w:val="24"/>
+                <w:szCs w:val="24"/>
+                <w:lang w:val="fr-FR"/>
+              </w:rPr>
+              <w:t>vidéos</w:t>
+            </w:r>
+            <w:r>
+              <w:rPr>
+                <w:rFonts w:ascii="Arial" w:hAnsi="Arial" w:cs="Arial"/>
+                <w:sz w:val="24"/>
+                <w:szCs w:val="24"/>
+                <w:lang w:val="fr-FR"/>
+              </w:rPr>
+              <w:t xml:space="preserve"> : </w:t>
+            </w:r>
+            <w:r>
+              <w:rPr>
+                <w:rFonts w:ascii="Arial" w:hAnsi="Arial" w:cs="Arial"/>
+                <w:sz w:val="24"/>
+                <w:szCs w:val="24"/>
+                <w:lang w:val="fr-FR"/>
+              </w:rPr>
+              <w:t>S</w:t>
+            </w:r>
+            <w:r>
+              <w:rPr>
+                <w:rFonts w:ascii="Arial" w:hAnsi="Arial" w:cs="Arial"/>
+                <w:sz w:val="24"/>
+                <w:szCs w:val="24"/>
+                <w:lang w:val="fr-FR"/>
+              </w:rPr>
+              <w:t xml:space="preserve">crum et </w:t>
+            </w:r>
+            <w:r>
+              <w:rPr>
+                <w:rFonts w:ascii="Arial" w:hAnsi="Arial" w:cs="Arial"/>
+                <w:sz w:val="24"/>
+                <w:szCs w:val="24"/>
+                <w:lang w:val="fr-FR"/>
+              </w:rPr>
+              <w:t>A</w:t>
+            </w:r>
+            <w:r>
+              <w:rPr>
+                <w:rFonts w:ascii="Arial" w:hAnsi="Arial" w:cs="Arial"/>
+                <w:sz w:val="24"/>
+                <w:szCs w:val="24"/>
+                <w:lang w:val="fr-FR"/>
+              </w:rPr>
+              <w:t>gile</w:t>
+            </w:r>
           </w:p>
         </w:tc>
         <w:tc>
@@ -519,14 +758,23 @@
           <w:p>
             <w:pPr>
               <w:spacing w:line="360" w:lineRule="auto"/>
-              <w:jc w:val="both"/>
-              <w:rPr>
-                <w:rFonts w:ascii="Arial" w:hAnsi="Arial" w:cs="Arial"/>
-                <w:sz w:val="24"/>
-                <w:szCs w:val="24"/>
-                <w:lang w:val="fr-CA"/>
-              </w:rPr>
-            </w:pPr>
+              <w:jc w:val="center"/>
+              <w:rPr>
+                <w:rFonts w:ascii="Arial" w:hAnsi="Arial" w:cs="Arial"/>
+                <w:sz w:val="24"/>
+                <w:szCs w:val="24"/>
+                <w:lang w:val="fr-CA"/>
+              </w:rPr>
+            </w:pPr>
+            <w:r>
+              <w:rPr>
+                <w:rFonts w:ascii="Arial" w:hAnsi="Arial" w:cs="Arial"/>
+                <w:sz w:val="24"/>
+                <w:szCs w:val="24"/>
+                <w:lang w:val="fr-CA"/>
+              </w:rPr>
+              <w:t>2</w:t>
+            </w:r>
           </w:p>
         </w:tc>
       </w:tr>
@@ -546,6 +794,15 @@
                 <w:lang w:val="fr-CA"/>
               </w:rPr>
             </w:pPr>
+            <w:r>
+              <w:rPr>
+                <w:rFonts w:ascii="Arial" w:hAnsi="Arial" w:cs="Arial"/>
+                <w:sz w:val="24"/>
+                <w:szCs w:val="24"/>
+                <w:lang w:val="fr-CA"/>
+              </w:rPr>
+              <w:t>30.03.2023</w:t>
+            </w:r>
           </w:p>
         </w:tc>
         <w:tc>
@@ -563,6 +820,24 @@
                 <w:lang w:val="fr-CA"/>
               </w:rPr>
             </w:pPr>
+            <w:r>
+              <w:rPr>
+                <w:rFonts w:ascii="Arial" w:hAnsi="Arial" w:cs="Arial"/>
+                <w:sz w:val="24"/>
+                <w:szCs w:val="24"/>
+                <w:lang w:val="fr-CA"/>
+              </w:rPr>
+              <w:t xml:space="preserve">Production des rapporte </w:t>
+            </w:r>
+            <w:r>
+              <w:rPr>
+                <w:rFonts w:ascii="Arial" w:hAnsi="Arial" w:cs="Arial"/>
+                <w:sz w:val="24"/>
+                <w:szCs w:val="24"/>
+                <w:lang w:val="fr-CA"/>
+              </w:rPr>
+              <w:t>des vidéos</w:t>
+            </w:r>
           </w:p>
         </w:tc>
         <w:tc>
@@ -572,14 +847,23 @@
           <w:p>
             <w:pPr>
               <w:spacing w:line="360" w:lineRule="auto"/>
-              <w:jc w:val="both"/>
-              <w:rPr>
-                <w:rFonts w:ascii="Arial" w:hAnsi="Arial" w:cs="Arial"/>
-                <w:sz w:val="24"/>
-                <w:szCs w:val="24"/>
-                <w:lang w:val="fr-CA"/>
-              </w:rPr>
-            </w:pPr>
+              <w:jc w:val="center"/>
+              <w:rPr>
+                <w:rFonts w:ascii="Arial" w:hAnsi="Arial" w:cs="Arial"/>
+                <w:sz w:val="24"/>
+                <w:szCs w:val="24"/>
+                <w:lang w:val="fr-CA"/>
+              </w:rPr>
+            </w:pPr>
+            <w:r>
+              <w:rPr>
+                <w:rFonts w:ascii="Arial" w:hAnsi="Arial" w:cs="Arial"/>
+                <w:sz w:val="24"/>
+                <w:szCs w:val="24"/>
+                <w:lang w:val="fr-CA"/>
+              </w:rPr>
+              <w:t>3</w:t>
+            </w:r>
           </w:p>
         </w:tc>
       </w:tr>
@@ -599,6 +883,15 @@
                 <w:lang w:val="fr-CA"/>
               </w:rPr>
             </w:pPr>
+            <w:r>
+              <w:rPr>
+                <w:rFonts w:ascii="Arial" w:hAnsi="Arial" w:cs="Arial"/>
+                <w:sz w:val="24"/>
+                <w:szCs w:val="24"/>
+                <w:lang w:val="fr-CA"/>
+              </w:rPr>
+              <w:t>31.03.2023</w:t>
+            </w:r>
           </w:p>
         </w:tc>
         <w:tc>
@@ -616,6 +909,15 @@
                 <w:lang w:val="fr-CA"/>
               </w:rPr>
             </w:pPr>
+            <w:r>
+              <w:rPr>
+                <w:rFonts w:ascii="Arial" w:hAnsi="Arial" w:cs="Arial"/>
+                <w:sz w:val="24"/>
+                <w:szCs w:val="24"/>
+                <w:lang w:val="fr-CA"/>
+              </w:rPr>
+              <w:t>Soumission et vérification tous les éléments de Sprint 0</w:t>
+            </w:r>
           </w:p>
         </w:tc>
         <w:tc>
@@ -625,7 +927,7 @@
           <w:p>
             <w:pPr>
               <w:spacing w:line="360" w:lineRule="auto"/>
-              <w:jc w:val="both"/>
+              <w:jc w:val="center"/>
               <w:rPr>
                 <w:rFonts w:ascii="Arial" w:hAnsi="Arial" w:cs="Arial"/>
                 <w:sz w:val="24"/>
@@ -652,6 +954,15 @@
                 <w:lang w:val="fr-CA"/>
               </w:rPr>
             </w:pPr>
+            <w:r>
+              <w:rPr>
+                <w:rFonts w:ascii="Arial" w:hAnsi="Arial" w:cs="Arial"/>
+                <w:sz w:val="24"/>
+                <w:szCs w:val="24"/>
+                <w:lang w:val="fr-CA"/>
+              </w:rPr>
+              <w:t>03.04.2023</w:t>
+            </w:r>
           </w:p>
         </w:tc>
         <w:tc>
@@ -669,6 +980,92 @@
                 <w:lang w:val="fr-CA"/>
               </w:rPr>
             </w:pPr>
+            <w:r>
+              <w:rPr>
+                <w:rFonts w:ascii="Arial" w:hAnsi="Arial" w:cs="Arial"/>
+                <w:sz w:val="24"/>
+                <w:szCs w:val="24"/>
+                <w:lang w:val="fr-CA"/>
+              </w:rPr>
+              <w:t>D</w:t>
+            </w:r>
+            <w:r>
+              <w:rPr>
+                <w:rFonts w:ascii="Arial" w:hAnsi="Arial" w:cs="Arial"/>
+                <w:sz w:val="24"/>
+                <w:szCs w:val="24"/>
+                <w:lang w:val="fr-CA"/>
+              </w:rPr>
+              <w:t>iscussion</w:t>
+            </w:r>
+            <w:r>
+              <w:rPr>
+                <w:rFonts w:ascii="Arial" w:hAnsi="Arial" w:cs="Arial"/>
+                <w:sz w:val="24"/>
+                <w:szCs w:val="24"/>
+                <w:lang w:val="fr-CA"/>
+              </w:rPr>
+              <w:t xml:space="preserve"> </w:t>
+            </w:r>
+            <w:r>
+              <w:rPr>
+                <w:rFonts w:ascii="Arial" w:hAnsi="Arial" w:cs="Arial"/>
+                <w:sz w:val="24"/>
+                <w:szCs w:val="24"/>
+                <w:lang w:val="fr-CA"/>
+              </w:rPr>
+              <w:t xml:space="preserve">en équipe sur le </w:t>
+            </w:r>
+            <w:r>
+              <w:rPr>
+                <w:rFonts w:ascii="Segoe UI" w:hAnsi="Segoe UI" w:cs="Segoe UI"/>
+                <w:spacing w:val="-2"/>
+                <w:sz w:val="24"/>
+                <w:szCs w:val="24"/>
+                <w:lang w:val="fr-CA"/>
+              </w:rPr>
+              <w:t xml:space="preserve">Sprint </w:t>
+            </w:r>
+            <w:r>
+              <w:rPr>
+                <w:rFonts w:ascii="Segoe UI" w:hAnsi="Segoe UI" w:cs="Segoe UI"/>
+                <w:spacing w:val="-2"/>
+                <w:sz w:val="24"/>
+                <w:szCs w:val="24"/>
+                <w:lang w:val="fr-CA"/>
+              </w:rPr>
+              <w:t>1</w:t>
+            </w:r>
+            <w:r>
+              <w:rPr>
+                <w:rFonts w:ascii="Segoe UI" w:hAnsi="Segoe UI" w:cs="Segoe UI"/>
+                <w:spacing w:val="-2"/>
+                <w:sz w:val="24"/>
+                <w:szCs w:val="24"/>
+                <w:lang w:val="fr-CA"/>
+              </w:rPr>
+              <w:t>.</w:t>
+            </w:r>
+            <w:r>
+              <w:rPr>
+                <w:rFonts w:ascii="Segoe UI" w:hAnsi="Segoe UI" w:cs="Segoe UI"/>
+                <w:spacing w:val="-2"/>
+                <w:sz w:val="24"/>
+                <w:szCs w:val="24"/>
+                <w:lang w:val="fr-CA"/>
+              </w:rPr>
+              <w:t xml:space="preserve"> </w:t>
+            </w:r>
+            <w:r>
+              <w:rPr>
+                <w:rFonts w:ascii="Arial" w:hAnsi="Arial" w:cs="Arial"/>
+                <w:spacing w:val="-2"/>
+                <w:sz w:val="24"/>
+                <w:szCs w:val="24"/>
+                <w:lang w:val="fr-CA"/>
+              </w:rPr>
+              <w:t>Répartition des tâches entre les membres d’équipe.</w:t>
+            </w:r>
           </w:p>
         </w:tc>
         <w:tc>
@@ -678,14 +1075,23 @@
           <w:p>
             <w:pPr>
               <w:spacing w:line="360" w:lineRule="auto"/>
-              <w:jc w:val="both"/>
-              <w:rPr>
-                <w:rFonts w:ascii="Arial" w:hAnsi="Arial" w:cs="Arial"/>
-                <w:sz w:val="24"/>
-                <w:szCs w:val="24"/>
-                <w:lang w:val="fr-CA"/>
-              </w:rPr>
-            </w:pPr>
+              <w:jc w:val="center"/>
+              <w:rPr>
+                <w:rFonts w:ascii="Arial" w:hAnsi="Arial" w:cs="Arial"/>
+                <w:sz w:val="24"/>
+                <w:szCs w:val="24"/>
+                <w:lang w:val="fr-CA"/>
+              </w:rPr>
+            </w:pPr>
+            <w:r>
+              <w:rPr>
+                <w:rFonts w:ascii="Arial" w:hAnsi="Arial" w:cs="Arial"/>
+                <w:sz w:val="24"/>
+                <w:szCs w:val="24"/>
+                <w:lang w:val="fr-CA"/>
+              </w:rPr>
+              <w:t>2</w:t>
+            </w:r>
           </w:p>
         </w:tc>
       </w:tr>
@@ -705,6 +1111,15 @@
                 <w:lang w:val="fr-CA"/>
               </w:rPr>
             </w:pPr>
+            <w:r>
+              <w:rPr>
+                <w:rFonts w:ascii="Arial" w:hAnsi="Arial" w:cs="Arial"/>
+                <w:sz w:val="24"/>
+                <w:szCs w:val="24"/>
+                <w:lang w:val="fr-CA"/>
+              </w:rPr>
+              <w:t>10.04.2023</w:t>
+            </w:r>
           </w:p>
         </w:tc>
         <w:tc>
@@ -722,6 +1137,15 @@
                 <w:lang w:val="fr-CA"/>
               </w:rPr>
             </w:pPr>
+            <w:r>
+              <w:rPr>
+                <w:rFonts w:ascii="Arial" w:hAnsi="Arial" w:cs="Arial"/>
+                <w:sz w:val="24"/>
+                <w:szCs w:val="24"/>
+                <w:lang w:val="fr-CA"/>
+              </w:rPr>
+              <w:t xml:space="preserve">Validation des résultats et les discussions en équipe. Scrum Poker </w:t>
+            </w:r>
           </w:p>
         </w:tc>
         <w:tc>
@@ -731,14 +1155,23 @@
           <w:p>
             <w:pPr>
               <w:spacing w:line="360" w:lineRule="auto"/>
-              <w:jc w:val="both"/>
-              <w:rPr>
-                <w:rFonts w:ascii="Arial" w:hAnsi="Arial" w:cs="Arial"/>
-                <w:sz w:val="24"/>
-                <w:szCs w:val="24"/>
-                <w:lang w:val="fr-CA"/>
-              </w:rPr>
-            </w:pPr>
+              <w:jc w:val="center"/>
+              <w:rPr>
+                <w:rFonts w:ascii="Arial" w:hAnsi="Arial" w:cs="Arial"/>
+                <w:sz w:val="24"/>
+                <w:szCs w:val="24"/>
+                <w:lang w:val="fr-CA"/>
+              </w:rPr>
+            </w:pPr>
+            <w:r>
+              <w:rPr>
+                <w:rFonts w:ascii="Arial" w:hAnsi="Arial" w:cs="Arial"/>
+                <w:sz w:val="24"/>
+                <w:szCs w:val="24"/>
+                <w:lang w:val="fr-CA"/>
+              </w:rPr>
+              <w:t>3</w:t>
+            </w:r>
           </w:p>
         </w:tc>
       </w:tr>
@@ -758,6 +1191,15 @@
                 <w:lang w:val="fr-CA"/>
               </w:rPr>
             </w:pPr>
+            <w:r>
+              <w:rPr>
+                <w:rFonts w:ascii="Arial" w:hAnsi="Arial" w:cs="Arial"/>
+                <w:sz w:val="24"/>
+                <w:szCs w:val="24"/>
+                <w:lang w:val="fr-CA"/>
+              </w:rPr>
+              <w:t>11.03.2023</w:t>
+            </w:r>
           </w:p>
         </w:tc>
         <w:tc>
@@ -775,6 +1217,51 @@
                 <w:lang w:val="fr-CA"/>
               </w:rPr>
             </w:pPr>
+            <w:r>
+              <w:rPr>
+                <w:rFonts w:ascii="Arial" w:hAnsi="Arial" w:cs="Arial"/>
+                <w:sz w:val="24"/>
+                <w:szCs w:val="24"/>
+                <w:lang w:val="fr-CA"/>
+              </w:rPr>
+              <w:t>Discussion sur les d</w:t>
+            </w:r>
+            <w:r>
+              <w:rPr>
+                <w:rFonts w:ascii="Arial" w:hAnsi="Arial" w:cs="Arial"/>
+                <w:sz w:val="24"/>
+                <w:szCs w:val="24"/>
+                <w:lang w:val="fr-CA"/>
+              </w:rPr>
+              <w:t>iagramme</w:t>
+            </w:r>
+            <w:r>
+              <w:rPr>
+                <w:rFonts w:ascii="Arial" w:hAnsi="Arial" w:cs="Arial"/>
+                <w:sz w:val="24"/>
+                <w:szCs w:val="24"/>
+                <w:lang w:val="fr-CA"/>
+              </w:rPr>
+              <w:t>s</w:t>
+            </w:r>
+            <w:r>
+              <w:rPr>
+                <w:rFonts w:ascii="Arial" w:hAnsi="Arial" w:cs="Arial"/>
+                <w:sz w:val="24"/>
+                <w:szCs w:val="24"/>
+                <w:lang w:val="fr-CA"/>
+              </w:rPr>
+              <w:t xml:space="preserve"> UML</w:t>
+            </w:r>
+            <w:r>
+              <w:rPr>
+                <w:rFonts w:ascii="Arial" w:hAnsi="Arial" w:cs="Arial"/>
+                <w:sz w:val="24"/>
+                <w:szCs w:val="24"/>
+                <w:lang w:val="fr-CA"/>
+              </w:rPr>
+              <w:t xml:space="preserve">. Production de Diagramme de classe </w:t>
+            </w:r>
           </w:p>
         </w:tc>
         <w:tc>
@@ -784,14 +1271,23 @@
           <w:p>
             <w:pPr>
               <w:spacing w:line="360" w:lineRule="auto"/>
-              <w:jc w:val="both"/>
-              <w:rPr>
-                <w:rFonts w:ascii="Arial" w:hAnsi="Arial" w:cs="Arial"/>
-                <w:sz w:val="24"/>
-                <w:szCs w:val="24"/>
-                <w:lang w:val="fr-CA"/>
-              </w:rPr>
-            </w:pPr>
+              <w:jc w:val="center"/>
+              <w:rPr>
+                <w:rFonts w:ascii="Arial" w:hAnsi="Arial" w:cs="Arial"/>
+                <w:sz w:val="24"/>
+                <w:szCs w:val="24"/>
+                <w:lang w:val="fr-CA"/>
+              </w:rPr>
+            </w:pPr>
+            <w:r>
+              <w:rPr>
+                <w:rFonts w:ascii="Arial" w:hAnsi="Arial" w:cs="Arial"/>
+                <w:sz w:val="24"/>
+                <w:szCs w:val="24"/>
+                <w:lang w:val="fr-CA"/>
+              </w:rPr>
+              <w:t>4</w:t>
+            </w:r>
           </w:p>
         </w:tc>
       </w:tr>
@@ -811,6 +1307,15 @@
                 <w:lang w:val="fr-CA"/>
               </w:rPr>
             </w:pPr>
+            <w:r>
+              <w:rPr>
+                <w:rFonts w:ascii="Arial" w:hAnsi="Arial" w:cs="Arial"/>
+                <w:sz w:val="24"/>
+                <w:szCs w:val="24"/>
+                <w:lang w:val="fr-CA"/>
+              </w:rPr>
+              <w:t>13.03.2023</w:t>
+            </w:r>
           </w:p>
         </w:tc>
         <w:tc>
@@ -828,6 +1333,33 @@
                 <w:lang w:val="fr-CA"/>
               </w:rPr>
             </w:pPr>
+            <w:r>
+              <w:rPr>
+                <w:rFonts w:ascii="Arial" w:hAnsi="Arial" w:cs="Arial"/>
+                <w:sz w:val="24"/>
+                <w:szCs w:val="24"/>
+                <w:lang w:val="fr-CA"/>
+              </w:rPr>
+              <w:t>Discussion en équipe. V</w:t>
+            </w:r>
+            <w:r>
+              <w:rPr>
+                <w:rFonts w:ascii="Arial" w:hAnsi="Arial" w:cs="Arial"/>
+                <w:sz w:val="24"/>
+                <w:szCs w:val="24"/>
+                <w:lang w:val="fr-CA"/>
+              </w:rPr>
+              <w:t xml:space="preserve">érification tous les éléments de Sprint </w:t>
+            </w:r>
+            <w:r>
+              <w:rPr>
+                <w:rFonts w:ascii="Arial" w:hAnsi="Arial" w:cs="Arial"/>
+                <w:sz w:val="24"/>
+                <w:szCs w:val="24"/>
+                <w:lang w:val="fr-CA"/>
+              </w:rPr>
+              <w:t>1</w:t>
+            </w:r>
           </w:p>
         </w:tc>
         <w:tc>
@@ -837,14 +1369,23 @@
           <w:p>
             <w:pPr>
               <w:spacing w:line="360" w:lineRule="auto"/>
-              <w:jc w:val="both"/>
-              <w:rPr>
-                <w:rFonts w:ascii="Arial" w:hAnsi="Arial" w:cs="Arial"/>
-                <w:sz w:val="24"/>
-                <w:szCs w:val="24"/>
-                <w:lang w:val="fr-CA"/>
-              </w:rPr>
-            </w:pPr>
+              <w:jc w:val="center"/>
+              <w:rPr>
+                <w:rFonts w:ascii="Arial" w:hAnsi="Arial" w:cs="Arial"/>
+                <w:sz w:val="24"/>
+                <w:szCs w:val="24"/>
+                <w:lang w:val="fr-CA"/>
+              </w:rPr>
+            </w:pPr>
+            <w:r>
+              <w:rPr>
+                <w:rFonts w:ascii="Arial" w:hAnsi="Arial" w:cs="Arial"/>
+                <w:sz w:val="24"/>
+                <w:szCs w:val="24"/>
+                <w:lang w:val="fr-CA"/>
+              </w:rPr>
+              <w:t>2</w:t>
+            </w:r>
           </w:p>
         </w:tc>
       </w:tr>
@@ -864,6 +1405,15 @@
                 <w:lang w:val="fr-CA"/>
               </w:rPr>
             </w:pPr>
+            <w:r>
+              <w:rPr>
+                <w:rFonts w:ascii="Arial" w:hAnsi="Arial" w:cs="Arial"/>
+                <w:sz w:val="24"/>
+                <w:szCs w:val="24"/>
+                <w:lang w:val="fr-CA"/>
+              </w:rPr>
+              <w:t>14.04.2023</w:t>
+            </w:r>
           </w:p>
         </w:tc>
         <w:tc>
@@ -881,6 +1431,42 @@
                 <w:lang w:val="fr-CA"/>
               </w:rPr>
             </w:pPr>
+            <w:r>
+              <w:rPr>
+                <w:rFonts w:ascii="Arial" w:hAnsi="Arial" w:cs="Arial"/>
+                <w:sz w:val="24"/>
+                <w:szCs w:val="24"/>
+                <w:lang w:val="fr-CA"/>
+              </w:rPr>
+              <w:t xml:space="preserve">Mise à jour des Journal de borde. </w:t>
+            </w:r>
+            <w:r>
+              <w:rPr>
+                <w:rFonts w:ascii="Arial" w:hAnsi="Arial" w:cs="Arial"/>
+                <w:sz w:val="24"/>
+                <w:szCs w:val="24"/>
+                <w:lang w:val="fr-CA"/>
+              </w:rPr>
+              <w:t xml:space="preserve">Soumission </w:t>
+            </w:r>
+            <w:r>
+              <w:rPr>
+                <w:rFonts w:ascii="Arial" w:hAnsi="Arial" w:cs="Arial"/>
+                <w:sz w:val="24"/>
+                <w:szCs w:val="24"/>
+                <w:lang w:val="fr-CA"/>
+              </w:rPr>
+              <w:t>le</w:t>
+            </w:r>
+            <w:r>
+              <w:rPr>
+                <w:rFonts w:ascii="Arial" w:hAnsi="Arial" w:cs="Arial"/>
+                <w:sz w:val="24"/>
+                <w:szCs w:val="24"/>
+                <w:lang w:val="fr-CA"/>
+              </w:rPr>
+              <w:t xml:space="preserve"> Sprint 1</w:t>
+            </w:r>
           </w:p>
         </w:tc>
         <w:tc>
@@ -890,14 +1476,23 @@
           <w:p>
             <w:pPr>
               <w:spacing w:line="360" w:lineRule="auto"/>
-              <w:jc w:val="both"/>
-              <w:rPr>
-                <w:rFonts w:ascii="Arial" w:hAnsi="Arial" w:cs="Arial"/>
-                <w:sz w:val="24"/>
-                <w:szCs w:val="24"/>
-                <w:lang w:val="fr-CA"/>
-              </w:rPr>
-            </w:pPr>
+              <w:jc w:val="center"/>
+              <w:rPr>
+                <w:rFonts w:ascii="Arial" w:hAnsi="Arial" w:cs="Arial"/>
+                <w:sz w:val="24"/>
+                <w:szCs w:val="24"/>
+                <w:lang w:val="fr-CA"/>
+              </w:rPr>
+            </w:pPr>
+            <w:r>
+              <w:rPr>
+                <w:rFonts w:ascii="Arial" w:hAnsi="Arial" w:cs="Arial"/>
+                <w:sz w:val="24"/>
+                <w:szCs w:val="24"/>
+                <w:lang w:val="fr-CA"/>
+              </w:rPr>
+              <w:t>3</w:t>
+            </w:r>
           </w:p>
         </w:tc>
       </w:tr>
@@ -952,22 +1547,31 @@
           <w:p>
             <w:pPr>
               <w:spacing w:line="360" w:lineRule="auto"/>
-              <w:jc w:val="both"/>
-              <w:rPr>
-                <w:rFonts w:ascii="Arial" w:hAnsi="Arial" w:cs="Arial"/>
-                <w:sz w:val="24"/>
-                <w:szCs w:val="24"/>
-                <w:lang w:val="fr-CA"/>
-              </w:rPr>
-            </w:pPr>
-            <w:r>
-              <w:rPr>
-                <w:rFonts w:ascii="Arial" w:hAnsi="Arial" w:cs="Arial"/>
-                <w:sz w:val="24"/>
-                <w:szCs w:val="24"/>
-                <w:lang w:val="fr-CA"/>
-              </w:rPr>
-              <w:t>40</w:t>
+              <w:jc w:val="center"/>
+              <w:rPr>
+                <w:rFonts w:ascii="Arial" w:hAnsi="Arial" w:cs="Arial"/>
+                <w:sz w:val="24"/>
+                <w:szCs w:val="24"/>
+                <w:lang w:val="fr-CA"/>
+              </w:rPr>
+            </w:pPr>
+            <w:r>
+              <w:rPr>
+                <w:rFonts w:ascii="Arial" w:hAnsi="Arial" w:cs="Arial"/>
+                <w:sz w:val="24"/>
+                <w:szCs w:val="24"/>
+                <w:lang w:val="fr-CA"/>
+              </w:rPr>
+              <w:t>2</w:t>
+            </w:r>
+            <w:r>
+              <w:rPr>
+                <w:rFonts w:ascii="Arial" w:hAnsi="Arial" w:cs="Arial"/>
+                <w:sz w:val="24"/>
+                <w:szCs w:val="24"/>
+                <w:lang w:val="fr-CA"/>
+              </w:rPr>
+              <w:t>8</w:t>
             </w:r>
           </w:p>
         </w:tc>
